--- a/engroh-12871/FAMCO-MAK-ENGROH-12871-IB-25-01.docx
+++ b/engroh-12871/FAMCO-MAK-ENGROH-12871-IB-25-01.docx
@@ -45,37 +45,7 @@
                 <w:sz w:val="20"/>
                 <w:szCs w:val="20"/>
               </w:rPr>
-              <w:t xml:space="preserve">INDEMNITY </w:t>
-            </w:r>
-            <w:r>
-              <w:rPr>
-                <w:rFonts w:ascii="Calibri" w:hAnsi="Calibri"/>
-                <w:b/>
-                <w:bCs/>
-                <w:sz w:val="20"/>
-                <w:szCs w:val="20"/>
-              </w:rPr>
-              <w:t>BOND FOR LOST OLD/CANCELLED SHARE CERTIFICAT</w:t>
-            </w:r>
-            <w:r>
-              <w:rPr>
-                <w:rFonts w:ascii="Calibri" w:hAnsi="Calibri"/>
-                <w:b/>
-                <w:bCs/>
-                <w:sz w:val="20"/>
-                <w:szCs w:val="20"/>
-              </w:rPr>
-              <w:t>E</w:t>
-            </w:r>
-            <w:r>
-              <w:rPr>
-                <w:rFonts w:ascii="Calibri" w:hAnsi="Calibri"/>
-                <w:b/>
-                <w:bCs/>
-                <w:sz w:val="20"/>
-                <w:szCs w:val="20"/>
-              </w:rPr>
-              <w:t>S OF ENGRO CORPORATION LIMITED</w:t>
+              <w:t>INDEMNITY BOND FOR LOST OLD/CANCELLED SHARE CERTIFICATES OF ENGRO CORPORATION LIMITED</w:t>
             </w:r>
           </w:p>
         </w:tc>
@@ -104,7 +74,7 @@
         </w:tblCellMar>
       </w:tblPr>
       <w:tblGrid>
-        <w:gridCol w:w="6845"/>
+        <w:gridCol w:w="6844"/>
         <w:gridCol w:w="2515"/>
       </w:tblGrid>
       <w:tr>
@@ -113,7 +83,7 @@
         </w:trPr>
         <w:tc>
           <w:tcPr>
-            <w:tcW w:w="6845" w:type="dxa"/>
+            <w:tcW w:w="6844" w:type="dxa"/>
             <w:tcBorders/>
           </w:tcPr>
           <w:p>
@@ -134,37 +104,7 @@
                 <w:sz w:val="20"/>
                 <w:szCs w:val="20"/>
               </w:rPr>
-              <w:t xml:space="preserve">The </w:t>
-            </w:r>
-            <w:r>
-              <w:rPr>
-                <w:rFonts w:ascii="Calibri" w:hAnsi="Calibri"/>
-                <w:b/>
-                <w:bCs/>
-                <w:sz w:val="20"/>
-                <w:szCs w:val="20"/>
-              </w:rPr>
-              <w:t>Director</w:t>
-            </w:r>
-            <w:r>
-              <w:rPr>
-                <w:rFonts w:ascii="Calibri" w:hAnsi="Calibri"/>
-                <w:b/>
-                <w:bCs/>
-                <w:sz w:val="20"/>
-                <w:szCs w:val="20"/>
-              </w:rPr>
-              <w:t>s</w:t>
-            </w:r>
-            <w:r>
-              <w:rPr>
-                <w:rFonts w:ascii="Calibri" w:hAnsi="Calibri"/>
-                <w:b/>
-                <w:bCs/>
-                <w:sz w:val="20"/>
-                <w:szCs w:val="20"/>
-              </w:rPr>
-              <w:t>,</w:t>
+              <w:t>The Directors,</w:t>
             </w:r>
           </w:p>
         </w:tc>
@@ -186,7 +126,13 @@
               </w:rPr>
             </w:pPr>
             <w:r>
-              <w:rPr/>
+              <w:rPr>
+                <w:rFonts w:ascii="Calibri" w:hAnsi="Calibri"/>
+                <w:b w:val="false"/>
+                <w:bCs w:val="false"/>
+                <w:sz w:val="20"/>
+                <w:szCs w:val="20"/>
+              </w:rPr>
             </w:r>
           </w:p>
         </w:tc>
@@ -195,7 +141,7 @@
         <w:trPr/>
         <w:tc>
           <w:tcPr>
-            <w:tcW w:w="6845" w:type="dxa"/>
+            <w:tcW w:w="6844" w:type="dxa"/>
             <w:tcBorders/>
           </w:tcPr>
           <w:p>
@@ -664,23 +610,7 @@
           <w:sz w:val="20"/>
           <w:szCs w:val="20"/>
         </w:rPr>
-        <w:t xml:space="preserve"> </w:t>
-      </w:r>
-      <w:r>
-        <w:rPr>
-          <w:rFonts w:ascii="Calibri" w:hAnsi="Calibri"/>
-          <w:sz w:val="20"/>
-          <w:szCs w:val="20"/>
-        </w:rPr>
-        <w:t>bearing</w:t>
-      </w:r>
-      <w:r>
-        <w:rPr>
-          <w:rFonts w:ascii="Calibri" w:hAnsi="Calibri"/>
-          <w:sz w:val="20"/>
-          <w:szCs w:val="20"/>
-        </w:rPr>
-        <w:t xml:space="preserve"> CNIC No. </w:t>
+        <w:t xml:space="preserve"> bearing CNIC No. </w:t>
       </w:r>
       <w:r>
         <w:rPr>
@@ -698,23 +628,7 @@
           <w:sz w:val="20"/>
           <w:szCs w:val="20"/>
         </w:rPr>
-        <w:t xml:space="preserve"> </w:t>
-      </w:r>
-      <w:r>
-        <w:rPr>
-          <w:rFonts w:ascii="Calibri" w:hAnsi="Calibri"/>
-          <w:sz w:val="20"/>
-          <w:szCs w:val="20"/>
-        </w:rPr>
-        <w:t>residing at</w:t>
-      </w:r>
-      <w:r>
-        <w:rPr>
-          <w:rFonts w:ascii="Calibri" w:hAnsi="Calibri"/>
-          <w:sz w:val="20"/>
-          <w:szCs w:val="20"/>
-        </w:rPr>
-        <w:t xml:space="preserve"> </w:t>
+        <w:t xml:space="preserve"> residing at </w:t>
       </w:r>
       <w:r>
         <w:rPr>
@@ -736,7 +650,7 @@
           <w:szCs w:val="20"/>
           <w:u w:val="none"/>
         </w:rPr>
-        <w:t xml:space="preserve"> </w:t>
+        <w:t xml:space="preserve"> And holding </w:t>
       </w:r>
       <w:r>
         <w:rPr>
@@ -747,7 +661,51 @@
           <w:szCs w:val="20"/>
           <w:u w:val="none"/>
         </w:rPr>
-        <w:t xml:space="preserve">And holding </w:t>
+        <w:fldChar w:fldCharType="begin"/>
+      </w:r>
+      <w:r>
+        <w:rPr>
+          <w:sz w:val="20"/>
+          <w:u w:val="none"/>
+          <w:b w:val="false"/>
+          <w:szCs w:val="20"/>
+          <w:bCs w:val="false"/>
+          <w:rFonts w:ascii="Calibri" w:hAnsi="Calibri"/>
+        </w:rPr>
+        <w:instrText xml:space="preserve"> DOCPROPERTY "SharesLostTotal"</w:instrText>
+      </w:r>
+      <w:r>
+        <w:rPr>
+          <w:sz w:val="20"/>
+          <w:u w:val="none"/>
+          <w:b w:val="false"/>
+          <w:szCs w:val="20"/>
+          <w:bCs w:val="false"/>
+          <w:rFonts w:ascii="Calibri" w:hAnsi="Calibri"/>
+        </w:rPr>
+        <w:fldChar w:fldCharType="separate"/>
+      </w:r>
+      <w:r>
+        <w:rPr>
+          <w:sz w:val="20"/>
+          <w:u w:val="none"/>
+          <w:b w:val="false"/>
+          <w:szCs w:val="20"/>
+          <w:bCs w:val="false"/>
+          <w:rFonts w:ascii="Calibri" w:hAnsi="Calibri"/>
+        </w:rPr>
+        <w:t>315</w:t>
+      </w:r>
+      <w:r>
+        <w:rPr>
+          <w:sz w:val="20"/>
+          <w:u w:val="none"/>
+          <w:b w:val="false"/>
+          <w:szCs w:val="20"/>
+          <w:bCs w:val="false"/>
+          <w:rFonts w:ascii="Calibri" w:hAnsi="Calibri"/>
+        </w:rPr>
+        <w:fldChar w:fldCharType="end"/>
       </w:r>
       <w:r>
         <w:rPr>
@@ -758,6 +716,17 @@
           <w:szCs w:val="20"/>
           <w:u w:val="none"/>
         </w:rPr>
+        <w:t xml:space="preserve"> old/cancelled shares of Engro Corporation Limited hereby declare that I have misplaced the undermentioned Share Certificates relating to the said </w:t>
+      </w:r>
+      <w:r>
+        <w:rPr>
+          <w:rFonts w:ascii="Calibri" w:hAnsi="Calibri"/>
+          <w:b w:val="false"/>
+          <w:bCs w:val="false"/>
+          <w:sz w:val="20"/>
+          <w:szCs w:val="20"/>
+          <w:u w:val="none"/>
+        </w:rPr>
         <w:fldChar w:fldCharType="begin"/>
       </w:r>
       <w:r>
@@ -813,95 +782,7 @@
           <w:szCs w:val="20"/>
           <w:u w:val="none"/>
         </w:rPr>
-        <w:t xml:space="preserve"> </w:t>
-      </w:r>
-      <w:r>
-        <w:rPr>
-          <w:rFonts w:ascii="Calibri" w:hAnsi="Calibri"/>
-          <w:b w:val="false"/>
-          <w:bCs w:val="false"/>
-          <w:sz w:val="20"/>
-          <w:szCs w:val="20"/>
-          <w:u w:val="none"/>
-        </w:rPr>
-        <w:t xml:space="preserve">old/cancelled shares of Engro Corporation Limited hereby declare that I have misplaced the undermentioned Share Certificates relating to the said </w:t>
-      </w:r>
-      <w:r>
-        <w:rPr>
-          <w:rFonts w:ascii="Calibri" w:hAnsi="Calibri"/>
-          <w:b w:val="false"/>
-          <w:bCs w:val="false"/>
-          <w:sz w:val="20"/>
-          <w:szCs w:val="20"/>
-          <w:u w:val="none"/>
-        </w:rPr>
-        <w:fldChar w:fldCharType="begin"/>
-      </w:r>
-      <w:r>
-        <w:rPr>
-          <w:sz w:val="20"/>
-          <w:u w:val="none"/>
-          <w:b w:val="false"/>
-          <w:szCs w:val="20"/>
-          <w:bCs w:val="false"/>
-          <w:rFonts w:ascii="Calibri" w:hAnsi="Calibri"/>
-        </w:rPr>
-        <w:instrText xml:space="preserve"> DOCPROPERTY "SharesLostTotal"</w:instrText>
-      </w:r>
-      <w:r>
-        <w:rPr>
-          <w:sz w:val="20"/>
-          <w:u w:val="none"/>
-          <w:b w:val="false"/>
-          <w:szCs w:val="20"/>
-          <w:bCs w:val="false"/>
-          <w:rFonts w:ascii="Calibri" w:hAnsi="Calibri"/>
-        </w:rPr>
-        <w:fldChar w:fldCharType="separate"/>
-      </w:r>
-      <w:r>
-        <w:rPr>
-          <w:sz w:val="20"/>
-          <w:u w:val="none"/>
-          <w:b w:val="false"/>
-          <w:szCs w:val="20"/>
-          <w:bCs w:val="false"/>
-          <w:rFonts w:ascii="Calibri" w:hAnsi="Calibri"/>
-        </w:rPr>
-        <w:t>315</w:t>
-      </w:r>
-      <w:r>
-        <w:rPr>
-          <w:sz w:val="20"/>
-          <w:u w:val="none"/>
-          <w:b w:val="false"/>
-          <w:szCs w:val="20"/>
-          <w:bCs w:val="false"/>
-          <w:rFonts w:ascii="Calibri" w:hAnsi="Calibri"/>
-        </w:rPr>
-        <w:fldChar w:fldCharType="end"/>
-      </w:r>
-      <w:r>
-        <w:rPr>
-          <w:rFonts w:ascii="Calibri" w:hAnsi="Calibri"/>
-          <w:b w:val="false"/>
-          <w:bCs w:val="false"/>
-          <w:sz w:val="20"/>
-          <w:szCs w:val="20"/>
-          <w:u w:val="none"/>
-        </w:rPr>
-        <w:t xml:space="preserve"> </w:t>
-      </w:r>
-      <w:r>
-        <w:rPr>
-          <w:rFonts w:ascii="Calibri" w:hAnsi="Calibri"/>
-          <w:b w:val="false"/>
-          <w:bCs w:val="false"/>
-          <w:sz w:val="20"/>
-          <w:szCs w:val="20"/>
-          <w:u w:val="none"/>
-        </w:rPr>
-        <w:t>old/cancelled share which are untraceable with me and have presumably been lost.</w:t>
+        <w:t xml:space="preserve"> old/cancelled share which are untraceable with me and have presumably been lost.</w:t>
       </w:r>
     </w:p>
     <w:p>
@@ -918,11 +799,8 @@
       <w:r>
         <w:rPr>
           <w:rFonts w:ascii="Calibri" w:hAnsi="Calibri"/>
-          <w:b w:val="false"/>
-          <w:bCs w:val="false"/>
-          <w:sz w:val="20"/>
-          <w:szCs w:val="20"/>
-          <w:u w:val="none"/>
+          <w:sz w:val="20"/>
+          <w:szCs w:val="20"/>
         </w:rPr>
       </w:r>
     </w:p>
@@ -1012,18 +890,7 @@
           <w:szCs w:val="20"/>
           <w:u w:val="none"/>
         </w:rPr>
-        <w:t xml:space="preserve"> </w:t>
-      </w:r>
-      <w:r>
-        <w:rPr>
-          <w:rFonts w:ascii="Calibri" w:hAnsi="Calibri"/>
-          <w:b w:val="false"/>
-          <w:bCs w:val="false"/>
-          <w:sz w:val="20"/>
-          <w:szCs w:val="20"/>
-          <w:u w:val="none"/>
-        </w:rPr>
-        <w:t>lost old/cancelled share Certificates of Engro Corporation Limited.</w:t>
+        <w:t xml:space="preserve"> lost old/cancelled share Certificates of Engro Corporation Limited.</w:t>
       </w:r>
     </w:p>
     <w:p>
@@ -1040,11 +907,8 @@
       <w:r>
         <w:rPr>
           <w:rFonts w:ascii="Calibri" w:hAnsi="Calibri"/>
-          <w:b w:val="false"/>
-          <w:bCs w:val="false"/>
-          <w:sz w:val="20"/>
-          <w:szCs w:val="20"/>
-          <w:u w:val="none"/>
+          <w:sz w:val="20"/>
+          <w:szCs w:val="20"/>
         </w:rPr>
       </w:r>
     </w:p>
@@ -1085,11 +949,8 @@
       <w:r>
         <w:rPr>
           <w:rFonts w:ascii="Calibri" w:hAnsi="Calibri"/>
-          <w:b w:val="false"/>
-          <w:bCs w:val="false"/>
-          <w:sz w:val="20"/>
-          <w:szCs w:val="20"/>
-          <w:u w:val="none"/>
+          <w:sz w:val="20"/>
+          <w:szCs w:val="20"/>
         </w:rPr>
       </w:r>
     </w:p>
@@ -1561,6 +1422,59 @@
                 <w:sz w:val="20"/>
                 <w:szCs w:val="20"/>
               </w:rPr>
+              <w:drawing>
+                <wp:anchor behindDoc="0" distT="0" distB="0" distL="0" distR="0" simplePos="0" locked="0" layoutInCell="1" allowOverlap="1" relativeHeight="2">
+                  <wp:simplePos x="0" y="0"/>
+                  <wp:positionH relativeFrom="column">
+                    <wp:posOffset>4377055</wp:posOffset>
+                  </wp:positionH>
+                  <wp:positionV relativeFrom="paragraph">
+                    <wp:posOffset>360045</wp:posOffset>
+                  </wp:positionV>
+                  <wp:extent cx="1151890" cy="467995"/>
+                  <wp:effectExtent l="0" t="0" r="0" b="0"/>
+                  <wp:wrapNone/>
+                  <wp:docPr id="1" name="Image1"/>
+                  <wp:cNvGraphicFramePr>
+                    <a:graphicFrameLocks xmlns:a="http://schemas.openxmlformats.org/drawingml/2006/main" noChangeAspect="1"/>
+                  </wp:cNvGraphicFramePr>
+                  <a:graphic xmlns:a="http://schemas.openxmlformats.org/drawingml/2006/main">
+                    <a:graphicData uri="http://schemas.openxmlformats.org/drawingml/2006/picture">
+                      <pic:pic xmlns:pic="http://schemas.openxmlformats.org/drawingml/2006/picture">
+                        <pic:nvPicPr>
+                          <pic:cNvPr id="1" name="Image1"/>
+                          <pic:cNvPicPr>
+                            <a:picLocks noChangeAspect="1" noChangeArrowheads="1"/>
+                          </pic:cNvPicPr>
+                        </pic:nvPicPr>
+                        <pic:blipFill>
+                          <a:blip r:embed="rId2"/>
+                          <a:stretch>
+                            <a:fillRect/>
+                          </a:stretch>
+                        </pic:blipFill>
+                        <pic:spPr bwMode="auto">
+                          <a:xfrm>
+                            <a:off x="0" y="0"/>
+                            <a:ext cx="1151890" cy="467995"/>
+                          </a:xfrm>
+                          <a:prstGeom prst="rect">
+                            <a:avLst/>
+                          </a:prstGeom>
+                          <a:noFill/>
+                        </pic:spPr>
+                      </pic:pic>
+                    </a:graphicData>
+                  </a:graphic>
+                </wp:anchor>
+              </w:drawing>
+            </w:r>
+            <w:r>
+              <w:rPr>
+                <w:rFonts w:ascii="Calibri" w:hAnsi="Calibri"/>
+                <w:sz w:val="20"/>
+                <w:szCs w:val="20"/>
+              </w:rPr>
               <w:t>15628413</w:t>
             </w:r>
           </w:p>
@@ -1616,11 +1530,41 @@
           </w:p>
         </w:tc>
       </w:tr>
+      <w:tr>
+        <w:trPr/>
+        <w:tc>
+          <w:tcPr>
+            <w:tcW w:w="9360" w:type="dxa"/>
+            <w:gridSpan w:val="3"/>
+            <w:tcBorders/>
+          </w:tcPr>
+          <w:p>
+            <w:pPr>
+              <w:pStyle w:val="TableContents"/>
+              <w:jc w:val="center"/>
+              <w:rPr>
+                <w:rFonts w:ascii="Calibri" w:hAnsi="Calibri"/>
+                <w:sz w:val="20"/>
+                <w:szCs w:val="20"/>
+              </w:rPr>
+            </w:pPr>
+            <w:r>
+              <w:rPr>
+                <w:rFonts w:ascii="Calibri" w:hAnsi="Calibri"/>
+                <w:sz w:val="20"/>
+                <w:szCs w:val="20"/>
+              </w:rPr>
+            </w:r>
+          </w:p>
+        </w:tc>
+      </w:tr>
     </w:tbl>
     <w:p>
       <w:pPr>
         <w:sectPr>
-          <w:footerReference w:type="default" r:id="rId2"/>
+          <w:footerReference w:type="even" r:id="rId3"/>
+          <w:footerReference w:type="default" r:id="rId4"/>
+          <w:footerReference w:type="first" r:id="rId5"/>
           <w:type w:val="nextPage"/>
           <w:pgSz w:w="12240" w:h="20160"/>
           <w:pgMar w:left="1440" w:right="1440" w:gutter="0" w:header="0" w:top="8640" w:footer="2160" w:bottom="2963"/>
@@ -1629,24 +1573,18 @@
           <w:textDirection w:val="lrTb"/>
           <w:docGrid w:type="default" w:linePitch="600" w:charSpace="32768"/>
         </w:sectPr>
-        <w:pStyle w:val="Normal"/>
-        <w:bidi w:val="0"/>
-        <w:jc w:val="both"/>
-        <w:rPr>
-          <w:rFonts w:ascii="Calibri" w:hAnsi="Calibri"/>
-          <w:sz w:val="20"/>
-          <w:szCs w:val="20"/>
-        </w:rPr>
       </w:pPr>
       <w:r>
-        <w:rPr>
-          <w:rFonts w:ascii="Calibri" w:hAnsi="Calibri"/>
-          <w:sz w:val="20"/>
-          <w:szCs w:val="20"/>
-        </w:rPr>
-      </w:r>
-      <w:r>
         <w:br w:type="page"/>
+      </w:r>
+    </w:p>
+    <w:p>
+      <w:pPr>
+        <w:pStyle w:val="BodyText"/>
+        <w:rPr/>
+      </w:pPr>
+      <w:r>
+        <w:rPr/>
       </w:r>
     </w:p>
     <w:tbl>
@@ -1664,7 +1602,7 @@
       </w:tblPr>
       <w:tblGrid>
         <w:gridCol w:w="4679"/>
-        <w:gridCol w:w="4681"/>
+        <w:gridCol w:w="4680"/>
       </w:tblGrid>
       <w:tr>
         <w:trPr>
@@ -1678,25 +1616,71 @@
           <w:p>
             <w:pPr>
               <w:pStyle w:val="TableHeading"/>
-              <w:pageBreakBefore/>
-              <w:rPr>
-                <w:rFonts w:ascii="Calibri" w:hAnsi="Calibri"/>
-                <w:sz w:val="20"/>
-                <w:szCs w:val="20"/>
-              </w:rPr>
-            </w:pPr>
-            <w:r>
-              <w:rPr>
-                <w:rFonts w:ascii="Calibri" w:hAnsi="Calibri"/>
-                <w:sz w:val="20"/>
-                <w:szCs w:val="20"/>
-              </w:rPr>
+              <w:spacing w:before="0" w:after="0"/>
+              <w:rPr>
+                <w:rFonts w:ascii="Calibri" w:hAnsi="Calibri"/>
+                <w:sz w:val="20"/>
+                <w:szCs w:val="20"/>
+              </w:rPr>
+            </w:pPr>
+            <w:r>
+              <w:rPr>
+                <w:rFonts w:ascii="Calibri" w:hAnsi="Calibri"/>
+                <w:sz w:val="20"/>
+                <w:szCs w:val="20"/>
+              </w:rPr>
+              <w:drawing>
+                <wp:anchor behindDoc="0" distT="0" distB="0" distL="0" distR="0" simplePos="0" locked="0" layoutInCell="1" allowOverlap="1" relativeHeight="3">
+                  <wp:simplePos x="0" y="0"/>
+                  <wp:positionH relativeFrom="column">
+                    <wp:posOffset>429260</wp:posOffset>
+                  </wp:positionH>
+                  <wp:positionV relativeFrom="paragraph">
+                    <wp:posOffset>34925</wp:posOffset>
+                  </wp:positionV>
+                  <wp:extent cx="1151890" cy="467995"/>
+                  <wp:effectExtent l="24130" t="67945" r="24130" b="67945"/>
+                  <wp:wrapNone/>
+                  <wp:docPr id="2" name="Image2"/>
+                  <wp:cNvGraphicFramePr>
+                    <a:graphicFrameLocks xmlns:a="http://schemas.openxmlformats.org/drawingml/2006/main" noChangeAspect="1"/>
+                  </wp:cNvGraphicFramePr>
+                  <a:graphic xmlns:a="http://schemas.openxmlformats.org/drawingml/2006/main">
+                    <a:graphicData uri="http://schemas.openxmlformats.org/drawingml/2006/picture">
+                      <pic:pic xmlns:pic="http://schemas.openxmlformats.org/drawingml/2006/picture">
+                        <pic:nvPicPr>
+                          <pic:cNvPr id="2" name="Image2"/>
+                          <pic:cNvPicPr>
+                            <a:picLocks noChangeAspect="1" noChangeArrowheads="1"/>
+                          </pic:cNvPicPr>
+                        </pic:nvPicPr>
+                        <pic:blipFill>
+                          <a:blip r:embed="rId6"/>
+                          <a:stretch>
+                            <a:fillRect/>
+                          </a:stretch>
+                        </pic:blipFill>
+                        <pic:spPr bwMode="auto">
+                          <a:xfrm rot="21180000">
+                            <a:off x="0" y="0"/>
+                            <a:ext cx="1151890" cy="467995"/>
+                          </a:xfrm>
+                          <a:prstGeom prst="rect">
+                            <a:avLst/>
+                          </a:prstGeom>
+                          <a:noFill/>
+                        </pic:spPr>
+                      </pic:pic>
+                    </a:graphicData>
+                  </a:graphic>
+                </wp:anchor>
+              </w:drawing>
             </w:r>
           </w:p>
         </w:tc>
         <w:tc>
           <w:tcPr>
-            <w:tcW w:w="4681" w:type="dxa"/>
+            <w:tcW w:w="4680" w:type="dxa"/>
             <w:tcBorders/>
           </w:tcPr>
           <w:p>
@@ -1873,15 +1857,7 @@
                 <w:sz w:val="20"/>
                 <w:szCs w:val="20"/>
               </w:rPr>
-              <w:t>Cell #</w:t>
-            </w:r>
-            <w:r>
-              <w:rPr>
-                <w:rFonts w:ascii="Calibri" w:hAnsi="Calibri"/>
-                <w:sz w:val="20"/>
-                <w:szCs w:val="20"/>
-              </w:rPr>
-              <w:t>:    0301 443 0802</w:t>
+              <w:t>Cell #:    0301 443 0802</w:t>
             </w:r>
           </w:p>
           <w:p>
@@ -1898,7 +1874,7 @@
               </w:rPr>
               <w:t xml:space="preserve">Email Address:    </w:t>
             </w:r>
-            <w:hyperlink r:id="rId3">
+            <w:hyperlink r:id="rId7">
               <w:r>
                 <w:rPr>
                   <w:rStyle w:val="Hyperlink"/>
@@ -1913,7 +1889,7 @@
         </w:tc>
         <w:tc>
           <w:tcPr>
-            <w:tcW w:w="4681" w:type="dxa"/>
+            <w:tcW w:w="4680" w:type="dxa"/>
             <w:tcBorders/>
           </w:tcPr>
           <w:p>
@@ -2064,15 +2040,7 @@
                 <w:sz w:val="20"/>
                 <w:szCs w:val="20"/>
               </w:rPr>
-              <w:t>Cell #</w:t>
-            </w:r>
-            <w:r>
-              <w:rPr>
-                <w:rFonts w:ascii="Calibri" w:hAnsi="Calibri"/>
-                <w:sz w:val="20"/>
-                <w:szCs w:val="20"/>
-              </w:rPr>
-              <w:t xml:space="preserve">:    </w:t>
+              <w:t xml:space="preserve">Cell #:    </w:t>
             </w:r>
           </w:p>
           <w:p>
@@ -2124,7 +2092,7 @@
         </w:tc>
         <w:tc>
           <w:tcPr>
-            <w:tcW w:w="4681" w:type="dxa"/>
+            <w:tcW w:w="4680" w:type="dxa"/>
             <w:tcBorders/>
           </w:tcPr>
           <w:p>
@@ -2308,7 +2276,7 @@
         </w:tc>
         <w:tc>
           <w:tcPr>
-            <w:tcW w:w="4681" w:type="dxa"/>
+            <w:tcW w:w="4680" w:type="dxa"/>
             <w:tcBorders/>
           </w:tcPr>
           <w:p>
@@ -2501,11 +2469,58 @@
           <w:sz w:val="20"/>
           <w:szCs w:val="20"/>
         </w:rPr>
+        <w:drawing>
+          <wp:anchor behindDoc="0" distT="0" distB="0" distL="0" distR="0" simplePos="0" locked="0" layoutInCell="1" allowOverlap="1" relativeHeight="4">
+            <wp:simplePos x="0" y="0"/>
+            <wp:positionH relativeFrom="column">
+              <wp:posOffset>115570</wp:posOffset>
+            </wp:positionH>
+            <wp:positionV relativeFrom="paragraph">
+              <wp:posOffset>600075</wp:posOffset>
+            </wp:positionV>
+            <wp:extent cx="1151890" cy="467995"/>
+            <wp:effectExtent l="0" t="0" r="0" b="0"/>
+            <wp:wrapNone/>
+            <wp:docPr id="3" name="Image3"/>
+            <wp:cNvGraphicFramePr>
+              <a:graphicFrameLocks xmlns:a="http://schemas.openxmlformats.org/drawingml/2006/main" noChangeAspect="1"/>
+            </wp:cNvGraphicFramePr>
+            <a:graphic xmlns:a="http://schemas.openxmlformats.org/drawingml/2006/main">
+              <a:graphicData uri="http://schemas.openxmlformats.org/drawingml/2006/picture">
+                <pic:pic xmlns:pic="http://schemas.openxmlformats.org/drawingml/2006/picture">
+                  <pic:nvPicPr>
+                    <pic:cNvPr id="3" name="Image3"/>
+                    <pic:cNvPicPr>
+                      <a:picLocks noChangeAspect="1" noChangeArrowheads="1"/>
+                    </pic:cNvPicPr>
+                  </pic:nvPicPr>
+                  <pic:blipFill>
+                    <a:blip r:embed="rId8"/>
+                    <a:stretch>
+                      <a:fillRect/>
+                    </a:stretch>
+                  </pic:blipFill>
+                  <pic:spPr bwMode="auto">
+                    <a:xfrm>
+                      <a:off x="0" y="0"/>
+                      <a:ext cx="1151890" cy="467995"/>
+                    </a:xfrm>
+                    <a:prstGeom prst="rect">
+                      <a:avLst/>
+                    </a:prstGeom>
+                    <a:noFill/>
+                  </pic:spPr>
+                </pic:pic>
+              </a:graphicData>
+            </a:graphic>
+          </wp:anchor>
+        </w:drawing>
       </w:r>
     </w:p>
     <w:sectPr>
-      <w:footerReference w:type="default" r:id="rId4"/>
-      <w:footerReference w:type="first" r:id="rId5"/>
+      <w:footerReference w:type="even" r:id="rId9"/>
+      <w:footerReference w:type="default" r:id="rId10"/>
+      <w:footerReference w:type="first" r:id="rId11"/>
       <w:type w:val="nextPage"/>
       <w:pgSz w:w="12240" w:h="20160"/>
       <w:pgMar w:left="1440" w:right="1440" w:gutter="0" w:header="0" w:top="2160" w:footer="1440" w:bottom="2243"/>
@@ -2520,176 +2535,9 @@
 
 <file path=word/footer1.xml><?xml version="1.0" encoding="utf-8"?>
 <w:ftr xmlns:o="urn:schemas-microsoft-com:office:office" xmlns:r="http://schemas.openxmlformats.org/officeDocument/2006/relationships" xmlns:v="urn:schemas-microsoft-com:vml" xmlns:w="http://schemas.openxmlformats.org/wordprocessingml/2006/main" xmlns:w10="urn:schemas-microsoft-com:office:word" xmlns:wp="http://schemas.openxmlformats.org/drawingml/2006/wordprocessingDrawing" xmlns:pic="http://schemas.openxmlformats.org/drawingml/2006/picture" xmlns:wps="http://schemas.microsoft.com/office/word/2010/wordprocessingShape" xmlns:wpg="http://schemas.microsoft.com/office/word/2010/wordprocessingGroup" xmlns:mc="http://schemas.openxmlformats.org/markup-compatibility/2006" xmlns:wp14="http://schemas.microsoft.com/office/word/2010/wordprocessingDrawing" xmlns:w14="http://schemas.microsoft.com/office/word/2010/wordml" xmlns:w15="http://schemas.microsoft.com/office/word/2012/wordml" mc:Ignorable="w14 wp14 w15">
-  <w:tbl>
-    <w:tblPr>
-      <w:tblW w:w="5000" w:type="pct"/>
-      <w:jc w:val="start"/>
-      <w:tblInd w:w="0" w:type="dxa"/>
-      <w:tblLayout w:type="fixed"/>
-      <w:tblCellMar>
-        <w:top w:w="0" w:type="dxa"/>
-        <w:start w:w="0" w:type="dxa"/>
-        <w:bottom w:w="0" w:type="dxa"/>
-        <w:end w:w="0" w:type="dxa"/>
-      </w:tblCellMar>
-    </w:tblPr>
-    <w:tblGrid>
-      <w:gridCol w:w="4679"/>
-      <w:gridCol w:w="4681"/>
-    </w:tblGrid>
-    <w:tr>
-      <w:trPr>
-        <w:tblHeader w:val="true"/>
-      </w:trPr>
-      <w:tc>
-        <w:tcPr>
-          <w:tcW w:w="4679" w:type="dxa"/>
-          <w:tcBorders/>
-        </w:tcPr>
-        <w:p>
-          <w:pPr>
-            <w:pStyle w:val="TableContents"/>
-            <w:rPr>
-              <w:rFonts w:ascii="Calibri" w:hAnsi="Calibri"/>
-              <w:sz w:val="20"/>
-              <w:szCs w:val="20"/>
-            </w:rPr>
-          </w:pPr>
-          <w:r>
-            <w:rPr>
-              <w:rFonts w:ascii="Calibri" w:hAnsi="Calibri"/>
-              <w:sz w:val="20"/>
-              <w:szCs w:val="20"/>
-            </w:rPr>
-          </w:r>
-        </w:p>
-      </w:tc>
-      <w:tc>
-        <w:tcPr>
-          <w:tcW w:w="4681" w:type="dxa"/>
-          <w:tcBorders/>
-        </w:tcPr>
-        <w:p>
-          <w:pPr>
-            <w:pStyle w:val="TableContents"/>
-            <w:jc w:val="end"/>
-            <w:rPr>
-              <w:rFonts w:ascii="Calibri" w:hAnsi="Calibri"/>
-              <w:sz w:val="20"/>
-              <w:szCs w:val="20"/>
-            </w:rPr>
-          </w:pPr>
-          <w:r>
-            <w:rPr>
-              <w:rFonts w:ascii="Calibri" w:hAnsi="Calibri"/>
-              <w:sz w:val="20"/>
-              <w:szCs w:val="20"/>
-            </w:rPr>
-            <w:t xml:space="preserve">Page </w:t>
-          </w:r>
-          <w:r>
-            <w:rPr>
-              <w:rFonts w:ascii="Calibri" w:hAnsi="Calibri"/>
-              <w:sz w:val="20"/>
-              <w:szCs w:val="20"/>
-            </w:rPr>
-            <w:fldChar w:fldCharType="begin"/>
-          </w:r>
-          <w:r>
-            <w:rPr>
-              <w:sz w:val="20"/>
-              <w:szCs w:val="20"/>
-              <w:rFonts w:ascii="Calibri" w:hAnsi="Calibri"/>
-            </w:rPr>
-            <w:instrText xml:space="preserve"> PAGE </w:instrText>
-          </w:r>
-          <w:r>
-            <w:rPr>
-              <w:sz w:val="20"/>
-              <w:szCs w:val="20"/>
-              <w:rFonts w:ascii="Calibri" w:hAnsi="Calibri"/>
-            </w:rPr>
-            <w:fldChar w:fldCharType="separate"/>
-          </w:r>
-          <w:r>
-            <w:rPr>
-              <w:sz w:val="20"/>
-              <w:szCs w:val="20"/>
-              <w:rFonts w:ascii="Calibri" w:hAnsi="Calibri"/>
-            </w:rPr>
-            <w:t>1</w:t>
-          </w:r>
-          <w:r>
-            <w:rPr>
-              <w:sz w:val="20"/>
-              <w:szCs w:val="20"/>
-              <w:rFonts w:ascii="Calibri" w:hAnsi="Calibri"/>
-            </w:rPr>
-            <w:fldChar w:fldCharType="end"/>
-          </w:r>
-          <w:r>
-            <w:rPr>
-              <w:rFonts w:ascii="Calibri" w:hAnsi="Calibri"/>
-              <w:sz w:val="20"/>
-              <w:szCs w:val="20"/>
-            </w:rPr>
-            <w:t xml:space="preserve"> </w:t>
-          </w:r>
-          <w:r>
-            <w:rPr>
-              <w:rFonts w:ascii="Calibri" w:hAnsi="Calibri"/>
-              <w:sz w:val="20"/>
-              <w:szCs w:val="20"/>
-            </w:rPr>
-            <w:t xml:space="preserve">of </w:t>
-          </w:r>
-          <w:r>
-            <w:rPr>
-              <w:rFonts w:ascii="Calibri" w:hAnsi="Calibri"/>
-              <w:sz w:val="20"/>
-              <w:szCs w:val="20"/>
-            </w:rPr>
-            <w:fldChar w:fldCharType="begin"/>
-          </w:r>
-          <w:r>
-            <w:rPr>
-              <w:sz w:val="20"/>
-              <w:szCs w:val="20"/>
-              <w:rFonts w:ascii="Calibri" w:hAnsi="Calibri"/>
-            </w:rPr>
-            <w:instrText xml:space="preserve"> NUMPAGES </w:instrText>
-          </w:r>
-          <w:r>
-            <w:rPr>
-              <w:sz w:val="20"/>
-              <w:szCs w:val="20"/>
-              <w:rFonts w:ascii="Calibri" w:hAnsi="Calibri"/>
-            </w:rPr>
-            <w:fldChar w:fldCharType="separate"/>
-          </w:r>
-          <w:r>
-            <w:rPr>
-              <w:sz w:val="20"/>
-              <w:szCs w:val="20"/>
-              <w:rFonts w:ascii="Calibri" w:hAnsi="Calibri"/>
-            </w:rPr>
-            <w:t>2</w:t>
-          </w:r>
-          <w:r>
-            <w:rPr>
-              <w:sz w:val="20"/>
-              <w:szCs w:val="20"/>
-              <w:rFonts w:ascii="Calibri" w:hAnsi="Calibri"/>
-            </w:rPr>
-            <w:fldChar w:fldCharType="end"/>
-          </w:r>
-        </w:p>
-      </w:tc>
-    </w:tr>
-  </w:tbl>
   <w:p>
     <w:pPr>
-      <w:pStyle w:val="Normal"/>
+      <w:pStyle w:val="Footer"/>
       <w:rPr/>
     </w:pPr>
     <w:r>
@@ -2715,7 +2563,7 @@
       </w:tblCellMar>
     </w:tblPr>
     <w:tblGrid>
-      <w:gridCol w:w="4680"/>
+      <w:gridCol w:w="4679"/>
       <w:gridCol w:w="4680"/>
     </w:tblGrid>
     <w:tr>
@@ -2724,12 +2572,36 @@
       </w:trPr>
       <w:tc>
         <w:tcPr>
+          <w:tcW w:w="4679" w:type="dxa"/>
+          <w:tcBorders/>
+        </w:tcPr>
+        <w:p>
+          <w:pPr>
+            <w:pStyle w:val="TableContents"/>
+            <w:rPr>
+              <w:rFonts w:ascii="Calibri" w:hAnsi="Calibri"/>
+              <w:sz w:val="20"/>
+              <w:szCs w:val="20"/>
+            </w:rPr>
+          </w:pPr>
+          <w:r>
+            <w:rPr>
+              <w:rFonts w:ascii="Calibri" w:hAnsi="Calibri"/>
+              <w:sz w:val="20"/>
+              <w:szCs w:val="20"/>
+            </w:rPr>
+          </w:r>
+        </w:p>
+      </w:tc>
+      <w:tc>
+        <w:tcPr>
           <w:tcW w:w="4680" w:type="dxa"/>
           <w:tcBorders/>
         </w:tcPr>
         <w:p>
           <w:pPr>
             <w:pStyle w:val="TableContents"/>
+            <w:jc w:val="end"/>
             <w:rPr>
               <w:rFonts w:ascii="Calibri" w:hAnsi="Calibri"/>
               <w:sz w:val="20"/>
@@ -2737,7 +2609,347 @@
             </w:rPr>
           </w:pPr>
           <w:r>
-            <w:rPr/>
+            <w:rPr>
+              <w:rFonts w:ascii="Calibri" w:hAnsi="Calibri"/>
+              <w:sz w:val="20"/>
+              <w:szCs w:val="20"/>
+            </w:rPr>
+            <w:t xml:space="preserve">Page </w:t>
+          </w:r>
+          <w:r>
+            <w:rPr>
+              <w:rFonts w:ascii="Calibri" w:hAnsi="Calibri"/>
+              <w:sz w:val="20"/>
+              <w:szCs w:val="20"/>
+            </w:rPr>
+            <w:fldChar w:fldCharType="begin"/>
+          </w:r>
+          <w:r>
+            <w:rPr>
+              <w:sz w:val="20"/>
+              <w:szCs w:val="20"/>
+              <w:rFonts w:ascii="Calibri" w:hAnsi="Calibri"/>
+            </w:rPr>
+            <w:instrText xml:space="preserve"> PAGE </w:instrText>
+          </w:r>
+          <w:r>
+            <w:rPr>
+              <w:sz w:val="20"/>
+              <w:szCs w:val="20"/>
+              <w:rFonts w:ascii="Calibri" w:hAnsi="Calibri"/>
+            </w:rPr>
+            <w:fldChar w:fldCharType="separate"/>
+          </w:r>
+          <w:r>
+            <w:rPr>
+              <w:sz w:val="20"/>
+              <w:szCs w:val="20"/>
+              <w:rFonts w:ascii="Calibri" w:hAnsi="Calibri"/>
+            </w:rPr>
+            <w:t>1</w:t>
+          </w:r>
+          <w:r>
+            <w:rPr>
+              <w:sz w:val="20"/>
+              <w:szCs w:val="20"/>
+              <w:rFonts w:ascii="Calibri" w:hAnsi="Calibri"/>
+            </w:rPr>
+            <w:fldChar w:fldCharType="end"/>
+          </w:r>
+          <w:r>
+            <w:rPr>
+              <w:rFonts w:ascii="Calibri" w:hAnsi="Calibri"/>
+              <w:sz w:val="20"/>
+              <w:szCs w:val="20"/>
+            </w:rPr>
+            <w:t xml:space="preserve"> of </w:t>
+          </w:r>
+          <w:r>
+            <w:rPr>
+              <w:rFonts w:ascii="Calibri" w:hAnsi="Calibri"/>
+              <w:sz w:val="20"/>
+              <w:szCs w:val="20"/>
+            </w:rPr>
+            <w:fldChar w:fldCharType="begin"/>
+          </w:r>
+          <w:r>
+            <w:rPr>
+              <w:sz w:val="20"/>
+              <w:szCs w:val="20"/>
+              <w:rFonts w:ascii="Calibri" w:hAnsi="Calibri"/>
+            </w:rPr>
+            <w:instrText xml:space="preserve"> NUMPAGES </w:instrText>
+          </w:r>
+          <w:r>
+            <w:rPr>
+              <w:sz w:val="20"/>
+              <w:szCs w:val="20"/>
+              <w:rFonts w:ascii="Calibri" w:hAnsi="Calibri"/>
+            </w:rPr>
+            <w:fldChar w:fldCharType="separate"/>
+          </w:r>
+          <w:r>
+            <w:rPr>
+              <w:sz w:val="20"/>
+              <w:szCs w:val="20"/>
+              <w:rFonts w:ascii="Calibri" w:hAnsi="Calibri"/>
+            </w:rPr>
+            <w:t>2</w:t>
+          </w:r>
+          <w:r>
+            <w:rPr>
+              <w:sz w:val="20"/>
+              <w:szCs w:val="20"/>
+              <w:rFonts w:ascii="Calibri" w:hAnsi="Calibri"/>
+            </w:rPr>
+            <w:fldChar w:fldCharType="end"/>
+          </w:r>
+        </w:p>
+      </w:tc>
+    </w:tr>
+  </w:tbl>
+  <w:p>
+    <w:pPr>
+      <w:pStyle w:val="Normal"/>
+      <w:rPr/>
+    </w:pPr>
+    <w:r>
+      <w:rPr/>
+    </w:r>
+  </w:p>
+</w:ftr>
+</file>
+
+<file path=word/footer3.xml><?xml version="1.0" encoding="utf-8"?>
+<w:ftr xmlns:o="urn:schemas-microsoft-com:office:office" xmlns:r="http://schemas.openxmlformats.org/officeDocument/2006/relationships" xmlns:v="urn:schemas-microsoft-com:vml" xmlns:w="http://schemas.openxmlformats.org/wordprocessingml/2006/main" xmlns:w10="urn:schemas-microsoft-com:office:word" xmlns:wp="http://schemas.openxmlformats.org/drawingml/2006/wordprocessingDrawing" xmlns:pic="http://schemas.openxmlformats.org/drawingml/2006/picture" xmlns:wps="http://schemas.microsoft.com/office/word/2010/wordprocessingShape" xmlns:wpg="http://schemas.microsoft.com/office/word/2010/wordprocessingGroup" xmlns:mc="http://schemas.openxmlformats.org/markup-compatibility/2006" xmlns:wp14="http://schemas.microsoft.com/office/word/2010/wordprocessingDrawing" xmlns:w14="http://schemas.microsoft.com/office/word/2010/wordml" xmlns:w15="http://schemas.microsoft.com/office/word/2012/wordml" mc:Ignorable="w14 wp14 w15">
+  <w:tbl>
+    <w:tblPr>
+      <w:tblW w:w="5000" w:type="pct"/>
+      <w:jc w:val="start"/>
+      <w:tblInd w:w="0" w:type="dxa"/>
+      <w:tblLayout w:type="fixed"/>
+      <w:tblCellMar>
+        <w:top w:w="0" w:type="dxa"/>
+        <w:start w:w="0" w:type="dxa"/>
+        <w:bottom w:w="0" w:type="dxa"/>
+        <w:end w:w="0" w:type="dxa"/>
+      </w:tblCellMar>
+    </w:tblPr>
+    <w:tblGrid>
+      <w:gridCol w:w="4679"/>
+      <w:gridCol w:w="4680"/>
+    </w:tblGrid>
+    <w:tr>
+      <w:trPr>
+        <w:tblHeader w:val="true"/>
+      </w:trPr>
+      <w:tc>
+        <w:tcPr>
+          <w:tcW w:w="4679" w:type="dxa"/>
+          <w:tcBorders/>
+        </w:tcPr>
+        <w:p>
+          <w:pPr>
+            <w:pStyle w:val="TableContents"/>
+            <w:rPr>
+              <w:rFonts w:ascii="Calibri" w:hAnsi="Calibri"/>
+              <w:sz w:val="20"/>
+              <w:szCs w:val="20"/>
+            </w:rPr>
+          </w:pPr>
+          <w:r>
+            <w:rPr>
+              <w:rFonts w:ascii="Calibri" w:hAnsi="Calibri"/>
+              <w:sz w:val="20"/>
+              <w:szCs w:val="20"/>
+            </w:rPr>
+          </w:r>
+        </w:p>
+      </w:tc>
+      <w:tc>
+        <w:tcPr>
+          <w:tcW w:w="4680" w:type="dxa"/>
+          <w:tcBorders/>
+        </w:tcPr>
+        <w:p>
+          <w:pPr>
+            <w:pStyle w:val="TableContents"/>
+            <w:jc w:val="end"/>
+            <w:rPr>
+              <w:rFonts w:ascii="Calibri" w:hAnsi="Calibri"/>
+              <w:sz w:val="20"/>
+              <w:szCs w:val="20"/>
+            </w:rPr>
+          </w:pPr>
+          <w:r>
+            <w:rPr>
+              <w:rFonts w:ascii="Calibri" w:hAnsi="Calibri"/>
+              <w:sz w:val="20"/>
+              <w:szCs w:val="20"/>
+            </w:rPr>
+            <w:t xml:space="preserve">Page </w:t>
+          </w:r>
+          <w:r>
+            <w:rPr>
+              <w:rFonts w:ascii="Calibri" w:hAnsi="Calibri"/>
+              <w:sz w:val="20"/>
+              <w:szCs w:val="20"/>
+            </w:rPr>
+            <w:fldChar w:fldCharType="begin"/>
+          </w:r>
+          <w:r>
+            <w:rPr>
+              <w:sz w:val="20"/>
+              <w:szCs w:val="20"/>
+              <w:rFonts w:ascii="Calibri" w:hAnsi="Calibri"/>
+            </w:rPr>
+            <w:instrText xml:space="preserve"> PAGE </w:instrText>
+          </w:r>
+          <w:r>
+            <w:rPr>
+              <w:sz w:val="20"/>
+              <w:szCs w:val="20"/>
+              <w:rFonts w:ascii="Calibri" w:hAnsi="Calibri"/>
+            </w:rPr>
+            <w:fldChar w:fldCharType="separate"/>
+          </w:r>
+          <w:r>
+            <w:rPr>
+              <w:sz w:val="20"/>
+              <w:szCs w:val="20"/>
+              <w:rFonts w:ascii="Calibri" w:hAnsi="Calibri"/>
+            </w:rPr>
+            <w:t>1</w:t>
+          </w:r>
+          <w:r>
+            <w:rPr>
+              <w:sz w:val="20"/>
+              <w:szCs w:val="20"/>
+              <w:rFonts w:ascii="Calibri" w:hAnsi="Calibri"/>
+            </w:rPr>
+            <w:fldChar w:fldCharType="end"/>
+          </w:r>
+          <w:r>
+            <w:rPr>
+              <w:rFonts w:ascii="Calibri" w:hAnsi="Calibri"/>
+              <w:sz w:val="20"/>
+              <w:szCs w:val="20"/>
+            </w:rPr>
+            <w:t xml:space="preserve"> of </w:t>
+          </w:r>
+          <w:r>
+            <w:rPr>
+              <w:rFonts w:ascii="Calibri" w:hAnsi="Calibri"/>
+              <w:sz w:val="20"/>
+              <w:szCs w:val="20"/>
+            </w:rPr>
+            <w:fldChar w:fldCharType="begin"/>
+          </w:r>
+          <w:r>
+            <w:rPr>
+              <w:sz w:val="20"/>
+              <w:szCs w:val="20"/>
+              <w:rFonts w:ascii="Calibri" w:hAnsi="Calibri"/>
+            </w:rPr>
+            <w:instrText xml:space="preserve"> NUMPAGES </w:instrText>
+          </w:r>
+          <w:r>
+            <w:rPr>
+              <w:sz w:val="20"/>
+              <w:szCs w:val="20"/>
+              <w:rFonts w:ascii="Calibri" w:hAnsi="Calibri"/>
+            </w:rPr>
+            <w:fldChar w:fldCharType="separate"/>
+          </w:r>
+          <w:r>
+            <w:rPr>
+              <w:sz w:val="20"/>
+              <w:szCs w:val="20"/>
+              <w:rFonts w:ascii="Calibri" w:hAnsi="Calibri"/>
+            </w:rPr>
+            <w:t>2</w:t>
+          </w:r>
+          <w:r>
+            <w:rPr>
+              <w:sz w:val="20"/>
+              <w:szCs w:val="20"/>
+              <w:rFonts w:ascii="Calibri" w:hAnsi="Calibri"/>
+            </w:rPr>
+            <w:fldChar w:fldCharType="end"/>
+          </w:r>
+        </w:p>
+      </w:tc>
+    </w:tr>
+  </w:tbl>
+  <w:p>
+    <w:pPr>
+      <w:pStyle w:val="Normal"/>
+      <w:rPr/>
+    </w:pPr>
+    <w:r>
+      <w:rPr/>
+    </w:r>
+  </w:p>
+</w:ftr>
+</file>
+
+<file path=word/footer4.xml><?xml version="1.0" encoding="utf-8"?>
+<w:ftr xmlns:o="urn:schemas-microsoft-com:office:office" xmlns:r="http://schemas.openxmlformats.org/officeDocument/2006/relationships" xmlns:v="urn:schemas-microsoft-com:vml" xmlns:w="http://schemas.openxmlformats.org/wordprocessingml/2006/main" xmlns:w10="urn:schemas-microsoft-com:office:word" xmlns:wp="http://schemas.openxmlformats.org/drawingml/2006/wordprocessingDrawing" xmlns:pic="http://schemas.openxmlformats.org/drawingml/2006/picture" xmlns:wps="http://schemas.microsoft.com/office/word/2010/wordprocessingShape" xmlns:wpg="http://schemas.microsoft.com/office/word/2010/wordprocessingGroup" xmlns:mc="http://schemas.openxmlformats.org/markup-compatibility/2006" xmlns:wp14="http://schemas.microsoft.com/office/word/2010/wordprocessingDrawing" xmlns:w14="http://schemas.microsoft.com/office/word/2010/wordml" xmlns:w15="http://schemas.microsoft.com/office/word/2012/wordml" mc:Ignorable="w14 wp14 w15">
+  <w:p>
+    <w:pPr>
+      <w:pStyle w:val="Footer"/>
+      <w:rPr/>
+    </w:pPr>
+    <w:r>
+      <w:rPr/>
+    </w:r>
+  </w:p>
+</w:ftr>
+</file>
+
+<file path=word/footer5.xml><?xml version="1.0" encoding="utf-8"?>
+<w:ftr xmlns:o="urn:schemas-microsoft-com:office:office" xmlns:r="http://schemas.openxmlformats.org/officeDocument/2006/relationships" xmlns:v="urn:schemas-microsoft-com:vml" xmlns:w="http://schemas.openxmlformats.org/wordprocessingml/2006/main" xmlns:w10="urn:schemas-microsoft-com:office:word" xmlns:wp="http://schemas.openxmlformats.org/drawingml/2006/wordprocessingDrawing" xmlns:pic="http://schemas.openxmlformats.org/drawingml/2006/picture" xmlns:wps="http://schemas.microsoft.com/office/word/2010/wordprocessingShape" xmlns:wpg="http://schemas.microsoft.com/office/word/2010/wordprocessingGroup" xmlns:mc="http://schemas.openxmlformats.org/markup-compatibility/2006" xmlns:wp14="http://schemas.microsoft.com/office/word/2010/wordprocessingDrawing" xmlns:w14="http://schemas.microsoft.com/office/word/2010/wordml" xmlns:w15="http://schemas.microsoft.com/office/word/2012/wordml" mc:Ignorable="w14 wp14 w15">
+  <w:tbl>
+    <w:tblPr>
+      <w:tblW w:w="5000" w:type="pct"/>
+      <w:jc w:val="start"/>
+      <w:tblInd w:w="0" w:type="dxa"/>
+      <w:tblLayout w:type="fixed"/>
+      <w:tblCellMar>
+        <w:top w:w="0" w:type="dxa"/>
+        <w:start w:w="0" w:type="dxa"/>
+        <w:bottom w:w="0" w:type="dxa"/>
+        <w:end w:w="0" w:type="dxa"/>
+      </w:tblCellMar>
+    </w:tblPr>
+    <w:tblGrid>
+      <w:gridCol w:w="4679"/>
+      <w:gridCol w:w="4680"/>
+    </w:tblGrid>
+    <w:tr>
+      <w:trPr>
+        <w:tblHeader w:val="true"/>
+      </w:trPr>
+      <w:tc>
+        <w:tcPr>
+          <w:tcW w:w="4679" w:type="dxa"/>
+          <w:tcBorders/>
+        </w:tcPr>
+        <w:p>
+          <w:pPr>
+            <w:pStyle w:val="TableContents"/>
+            <w:rPr>
+              <w:rFonts w:ascii="Calibri" w:hAnsi="Calibri"/>
+              <w:sz w:val="20"/>
+              <w:szCs w:val="20"/>
+            </w:rPr>
+          </w:pPr>
+          <w:r>
+            <w:rPr>
+              <w:rFonts w:ascii="Calibri" w:hAnsi="Calibri"/>
+              <w:sz w:val="20"/>
+              <w:szCs w:val="20"/>
+            </w:rPr>
           </w:r>
         </w:p>
       </w:tc>
@@ -2868,9 +3080,176 @@
 </w:ftr>
 </file>
 
-<file path=word/footer3.xml><?xml version="1.0" encoding="utf-8"?>
+<file path=word/footer6.xml><?xml version="1.0" encoding="utf-8"?>
 <w:ftr xmlns:o="urn:schemas-microsoft-com:office:office" xmlns:r="http://schemas.openxmlformats.org/officeDocument/2006/relationships" xmlns:v="urn:schemas-microsoft-com:vml" xmlns:w="http://schemas.openxmlformats.org/wordprocessingml/2006/main" xmlns:w10="urn:schemas-microsoft-com:office:word" xmlns:wp="http://schemas.openxmlformats.org/drawingml/2006/wordprocessingDrawing" xmlns:pic="http://schemas.openxmlformats.org/drawingml/2006/picture" xmlns:wps="http://schemas.microsoft.com/office/word/2010/wordprocessingShape" xmlns:wpg="http://schemas.microsoft.com/office/word/2010/wordprocessingGroup" xmlns:mc="http://schemas.openxmlformats.org/markup-compatibility/2006" xmlns:wp14="http://schemas.microsoft.com/office/word/2010/wordprocessingDrawing" xmlns:w14="http://schemas.microsoft.com/office/word/2010/wordml" xmlns:w15="http://schemas.microsoft.com/office/word/2012/wordml" mc:Ignorable="w14 wp14 w15">
-  <w:p/>
+  <w:tbl>
+    <w:tblPr>
+      <w:tblW w:w="5000" w:type="pct"/>
+      <w:jc w:val="start"/>
+      <w:tblInd w:w="0" w:type="dxa"/>
+      <w:tblLayout w:type="fixed"/>
+      <w:tblCellMar>
+        <w:top w:w="0" w:type="dxa"/>
+        <w:start w:w="0" w:type="dxa"/>
+        <w:bottom w:w="0" w:type="dxa"/>
+        <w:end w:w="0" w:type="dxa"/>
+      </w:tblCellMar>
+    </w:tblPr>
+    <w:tblGrid>
+      <w:gridCol w:w="4679"/>
+      <w:gridCol w:w="4680"/>
+    </w:tblGrid>
+    <w:tr>
+      <w:trPr>
+        <w:tblHeader w:val="true"/>
+      </w:trPr>
+      <w:tc>
+        <w:tcPr>
+          <w:tcW w:w="4679" w:type="dxa"/>
+          <w:tcBorders/>
+        </w:tcPr>
+        <w:p>
+          <w:pPr>
+            <w:pStyle w:val="TableContents"/>
+            <w:rPr>
+              <w:rFonts w:ascii="Calibri" w:hAnsi="Calibri"/>
+              <w:sz w:val="20"/>
+              <w:szCs w:val="20"/>
+            </w:rPr>
+          </w:pPr>
+          <w:r>
+            <w:rPr>
+              <w:rFonts w:ascii="Calibri" w:hAnsi="Calibri"/>
+              <w:sz w:val="20"/>
+              <w:szCs w:val="20"/>
+            </w:rPr>
+          </w:r>
+        </w:p>
+      </w:tc>
+      <w:tc>
+        <w:tcPr>
+          <w:tcW w:w="4680" w:type="dxa"/>
+          <w:tcBorders/>
+        </w:tcPr>
+        <w:p>
+          <w:pPr>
+            <w:pStyle w:val="TableContents"/>
+            <w:jc w:val="end"/>
+            <w:rPr>
+              <w:rFonts w:ascii="Calibri" w:hAnsi="Calibri"/>
+              <w:sz w:val="20"/>
+              <w:szCs w:val="20"/>
+            </w:rPr>
+          </w:pPr>
+          <w:r>
+            <w:rPr>
+              <w:rFonts w:ascii="Calibri" w:hAnsi="Calibri"/>
+              <w:sz w:val="20"/>
+              <w:szCs w:val="20"/>
+            </w:rPr>
+            <w:t xml:space="preserve">Page </w:t>
+          </w:r>
+          <w:r>
+            <w:rPr>
+              <w:rFonts w:ascii="Calibri" w:hAnsi="Calibri"/>
+              <w:sz w:val="20"/>
+              <w:szCs w:val="20"/>
+            </w:rPr>
+            <w:fldChar w:fldCharType="begin"/>
+          </w:r>
+          <w:r>
+            <w:rPr>
+              <w:sz w:val="20"/>
+              <w:szCs w:val="20"/>
+              <w:rFonts w:ascii="Calibri" w:hAnsi="Calibri"/>
+            </w:rPr>
+            <w:instrText xml:space="preserve"> PAGE </w:instrText>
+          </w:r>
+          <w:r>
+            <w:rPr>
+              <w:sz w:val="20"/>
+              <w:szCs w:val="20"/>
+              <w:rFonts w:ascii="Calibri" w:hAnsi="Calibri"/>
+            </w:rPr>
+            <w:fldChar w:fldCharType="separate"/>
+          </w:r>
+          <w:r>
+            <w:rPr>
+              <w:sz w:val="20"/>
+              <w:szCs w:val="20"/>
+              <w:rFonts w:ascii="Calibri" w:hAnsi="Calibri"/>
+            </w:rPr>
+            <w:t>2</w:t>
+          </w:r>
+          <w:r>
+            <w:rPr>
+              <w:sz w:val="20"/>
+              <w:szCs w:val="20"/>
+              <w:rFonts w:ascii="Calibri" w:hAnsi="Calibri"/>
+            </w:rPr>
+            <w:fldChar w:fldCharType="end"/>
+          </w:r>
+          <w:r>
+            <w:rPr>
+              <w:rFonts w:ascii="Calibri" w:hAnsi="Calibri"/>
+              <w:sz w:val="20"/>
+              <w:szCs w:val="20"/>
+            </w:rPr>
+            <w:t xml:space="preserve"> of </w:t>
+          </w:r>
+          <w:r>
+            <w:rPr>
+              <w:rFonts w:ascii="Calibri" w:hAnsi="Calibri"/>
+              <w:sz w:val="20"/>
+              <w:szCs w:val="20"/>
+            </w:rPr>
+            <w:fldChar w:fldCharType="begin"/>
+          </w:r>
+          <w:r>
+            <w:rPr>
+              <w:sz w:val="20"/>
+              <w:szCs w:val="20"/>
+              <w:rFonts w:ascii="Calibri" w:hAnsi="Calibri"/>
+            </w:rPr>
+            <w:instrText xml:space="preserve"> NUMPAGES </w:instrText>
+          </w:r>
+          <w:r>
+            <w:rPr>
+              <w:sz w:val="20"/>
+              <w:szCs w:val="20"/>
+              <w:rFonts w:ascii="Calibri" w:hAnsi="Calibri"/>
+            </w:rPr>
+            <w:fldChar w:fldCharType="separate"/>
+          </w:r>
+          <w:r>
+            <w:rPr>
+              <w:sz w:val="20"/>
+              <w:szCs w:val="20"/>
+              <w:rFonts w:ascii="Calibri" w:hAnsi="Calibri"/>
+            </w:rPr>
+            <w:t>2</w:t>
+          </w:r>
+          <w:r>
+            <w:rPr>
+              <w:sz w:val="20"/>
+              <w:szCs w:val="20"/>
+              <w:rFonts w:ascii="Calibri" w:hAnsi="Calibri"/>
+            </w:rPr>
+            <w:fldChar w:fldCharType="end"/>
+          </w:r>
+        </w:p>
+      </w:tc>
+    </w:tr>
+  </w:tbl>
+  <w:p>
+    <w:pPr>
+      <w:pStyle w:val="Footer"/>
+      <w:rPr/>
+    </w:pPr>
+    <w:r>
+      <w:rPr/>
+    </w:r>
+  </w:p>
 </w:ftr>
 </file>
 
@@ -2898,9 +3277,7 @@
     <w:pPr>
       <w:widowControl/>
       <w:suppressAutoHyphens w:val="true"/>
-      <w:kinsoku w:val="true"/>
-      <w:overflowPunct w:val="true"/>
-      <w:autoSpaceDE w:val="true"/>
+      <w:overflowPunct w:val="false"/>
       <w:bidi w:val="0"/>
       <w:spacing w:before="0" w:after="0"/>
       <w:jc w:val="start"/>
@@ -2926,8 +3303,8 @@
       <w:u w:val="single"/>
     </w:rPr>
   </w:style>
-  <w:style w:type="character" w:styleId="Bullets">
-    <w:name w:val="Bullets"/>
+  <w:style w:type="character" w:styleId="Bulletsuser">
+    <w:name w:val="Bullets (user)"/>
     <w:qFormat/>
     <w:rPr>
       <w:rFonts w:ascii="OpenSymbol" w:hAnsi="OpenSymbol" w:eastAsia="OpenSymbol" w:cs="OpenSymbol"/>

--- a/engroh-12871/FAMCO-MAK-ENGROH-12871-IB-25-01.docx
+++ b/engroh-12871/FAMCO-MAK-ENGROH-12871-IB-25-01.docx
@@ -1417,11 +1417,6 @@
               </w:rPr>
             </w:pPr>
             <w:r>
-              <w:rPr>
-                <w:rFonts w:ascii="Calibri" w:hAnsi="Calibri"/>
-                <w:sz w:val="20"/>
-                <w:szCs w:val="20"/>
-              </w:rPr>
               <w:drawing>
                 <wp:anchor behindDoc="0" distT="0" distB="0" distL="0" distR="0" simplePos="0" locked="0" layoutInCell="1" allowOverlap="1" relativeHeight="2">
                   <wp:simplePos x="0" y="0"/>
@@ -1581,6 +1576,7 @@
     <w:p>
       <w:pPr>
         <w:pStyle w:val="BodyText"/>
+        <w:spacing w:before="0" w:after="140"/>
         <w:rPr/>
       </w:pPr>
       <w:r>
@@ -1630,16 +1626,16 @@
                 <w:szCs w:val="20"/>
               </w:rPr>
               <w:drawing>
-                <wp:anchor behindDoc="0" distT="0" distB="0" distL="0" distR="0" simplePos="0" locked="0" layoutInCell="1" allowOverlap="1" relativeHeight="3">
+                <wp:anchor behindDoc="0" distT="0" distB="0" distL="0" distR="0" simplePos="0" locked="0" layoutInCell="1" allowOverlap="1" relativeHeight="4">
                   <wp:simplePos x="0" y="0"/>
                   <wp:positionH relativeFrom="column">
-                    <wp:posOffset>429260</wp:posOffset>
+                    <wp:posOffset>189230</wp:posOffset>
                   </wp:positionH>
                   <wp:positionV relativeFrom="paragraph">
                     <wp:posOffset>34925</wp:posOffset>
                   </wp:positionV>
                   <wp:extent cx="1151890" cy="467995"/>
-                  <wp:effectExtent l="24130" t="67945" r="24130" b="67945"/>
+                  <wp:effectExtent l="0" t="0" r="0" b="0"/>
                   <wp:wrapNone/>
                   <wp:docPr id="2" name="Image2"/>
                   <wp:cNvGraphicFramePr>
@@ -1661,7 +1657,7 @@
                           </a:stretch>
                         </pic:blipFill>
                         <pic:spPr bwMode="auto">
-                          <a:xfrm rot="21180000">
+                          <a:xfrm>
                             <a:off x="0" y="0"/>
                             <a:ext cx="1151890" cy="467995"/>
                           </a:xfrm>
@@ -2470,7 +2466,7 @@
           <w:szCs w:val="20"/>
         </w:rPr>
         <w:drawing>
-          <wp:anchor behindDoc="0" distT="0" distB="0" distL="0" distR="0" simplePos="0" locked="0" layoutInCell="1" allowOverlap="1" relativeHeight="4">
+          <wp:anchor behindDoc="0" distT="0" distB="0" distL="0" distR="0" simplePos="0" locked="0" layoutInCell="1" allowOverlap="1" relativeHeight="3">
             <wp:simplePos x="0" y="0"/>
             <wp:positionH relativeFrom="column">
               <wp:posOffset>115570</wp:posOffset>
@@ -3277,7 +3273,7 @@
     <w:pPr>
       <w:widowControl/>
       <w:suppressAutoHyphens w:val="true"/>
-      <w:overflowPunct w:val="false"/>
+      <w:overflowPunct w:val="true"/>
       <w:bidi w:val="0"/>
       <w:spacing w:before="0" w:after="0"/>
       <w:jc w:val="start"/>
@@ -3303,8 +3299,8 @@
       <w:u w:val="single"/>
     </w:rPr>
   </w:style>
-  <w:style w:type="character" w:styleId="Bulletsuser">
-    <w:name w:val="Bullets (user)"/>
+  <w:style w:type="character" w:styleId="Bullets">
+    <w:name w:val="Bullets"/>
     <w:qFormat/>
     <w:rPr>
       <w:rFonts w:ascii="OpenSymbol" w:hAnsi="OpenSymbol" w:eastAsia="OpenSymbol" w:cs="OpenSymbol"/>
